--- a/documents/deloitte_installation_guide.docx
+++ b/documents/deloitte_installation_guide.docx
@@ -28,102 +28,66 @@
       </w:pPr>
       <w:r>
         <w:rPr/>
-        <w:t>* Create a directory named “</w:t>
-      </w:r>
-      <w:r>
-        <w:rPr/>
-        <w:t>deloitte_hackathon”</w:t>
-      </w:r>
-    </w:p>
-    <w:p>
-      <w:pPr>
-        <w:pStyle w:val="Normal"/>
-        <w:rPr/>
-      </w:pPr>
-      <w:r>
-        <w:rPr/>
-        <w:t xml:space="preserve">$ mkdir  </w:t>
-      </w:r>
-      <w:r>
-        <w:rPr/>
-        <w:t>deloitte_hackathon</w:t>
-      </w:r>
-    </w:p>
-    <w:p>
-      <w:pPr>
-        <w:pStyle w:val="Normal"/>
-        <w:rPr/>
-      </w:pPr>
-      <w:r>
-        <w:rPr/>
-      </w:r>
-    </w:p>
-    <w:p>
-      <w:pPr>
-        <w:pStyle w:val="Normal"/>
-        <w:rPr/>
-      </w:pPr>
-      <w:r>
-        <w:rPr/>
-        <w:t>* Place the given source zip file (</w:t>
-      </w:r>
-      <w:r>
-        <w:rPr/>
-        <w:t>deloitte_hackathon.</w:t>
-      </w:r>
-      <w:r>
-        <w:rPr/>
-        <w:t>zip) in the newly created directory.</w:t>
-      </w:r>
-    </w:p>
-    <w:p>
-      <w:pPr>
-        <w:pStyle w:val="Normal"/>
-        <w:rPr/>
-      </w:pPr>
-      <w:r>
-        <w:rPr/>
-        <w:t xml:space="preserve">* Change directory to the </w:t>
-      </w:r>
-      <w:r>
-        <w:rPr/>
-        <w:t xml:space="preserve">deloitte_hackathon </w:t>
-      </w:r>
-      <w:r>
-        <w:rPr/>
-        <w:t>and unzip the source zip file.</w:t>
-      </w:r>
-    </w:p>
-    <w:p>
-      <w:pPr>
-        <w:pStyle w:val="Normal"/>
-        <w:rPr/>
-      </w:pPr>
-      <w:r>
-        <w:rPr/>
-        <w:t xml:space="preserve">$ cd </w:t>
-      </w:r>
-      <w:r>
-        <w:rPr/>
-        <w:t>deloitte_hackathon</w:t>
-      </w:r>
-    </w:p>
-    <w:p>
-      <w:pPr>
-        <w:pStyle w:val="Normal"/>
-        <w:rPr/>
-      </w:pPr>
-      <w:r>
-        <w:rPr/>
-        <w:t xml:space="preserve">$ unzip </w:t>
-      </w:r>
-      <w:r>
-        <w:rPr/>
-        <w:t>deloitte_hackathon.</w:t>
-      </w:r>
-      <w:r>
-        <w:rPr/>
-        <w:t>zip</w:t>
+        <w:t>* Create a directory named “deloitte_hackathon”</w:t>
+      </w:r>
+    </w:p>
+    <w:p>
+      <w:pPr>
+        <w:pStyle w:val="Normal"/>
+        <w:rPr/>
+      </w:pPr>
+      <w:r>
+        <w:rPr/>
+        <w:t>$ mkdir  deloitte_hackathon</w:t>
+      </w:r>
+    </w:p>
+    <w:p>
+      <w:pPr>
+        <w:pStyle w:val="Normal"/>
+        <w:rPr/>
+      </w:pPr>
+      <w:r>
+        <w:rPr/>
+      </w:r>
+    </w:p>
+    <w:p>
+      <w:pPr>
+        <w:pStyle w:val="Normal"/>
+        <w:rPr/>
+      </w:pPr>
+      <w:r>
+        <w:rPr/>
+        <w:t>* Place the given source zip file (deloitte_hackathon.zip) in the newly created directory.</w:t>
+      </w:r>
+    </w:p>
+    <w:p>
+      <w:pPr>
+        <w:pStyle w:val="Normal"/>
+        <w:rPr/>
+      </w:pPr>
+      <w:r>
+        <w:rPr/>
+        <w:t>* Change directory to the deloitte_hackathon and unzip the source zip file.</w:t>
+      </w:r>
+    </w:p>
+    <w:p>
+      <w:pPr>
+        <w:pStyle w:val="Normal"/>
+        <w:rPr/>
+      </w:pPr>
+      <w:r>
+        <w:rPr/>
+        <w:t>$ cd deloitte_hackathon</w:t>
+      </w:r>
+    </w:p>
+    <w:p>
+      <w:pPr>
+        <w:pStyle w:val="Normal"/>
+        <w:rPr/>
+      </w:pPr>
+      <w:r>
+        <w:rPr/>
+        <w:t>$ unzip deloitte_hackathon.zip</w:t>
       </w:r>
     </w:p>
     <w:p>
@@ -624,34 +588,26 @@
       </w:pPr>
       <w:r>
         <w:rPr/>
-        <w:t>* The output of this script will be stored in (deloitte_hackatohn/outputs/</w:t>
-      </w:r>
-      <w:r>
-        <w:rPr/>
-        <w:t>git.csv). This will be the final output of the parser. It contains how many lines were modified by each and every contributor of that given repository.</w:t>
-      </w:r>
-    </w:p>
-    <w:p>
-      <w:pPr>
-        <w:pStyle w:val="Normal"/>
-        <w:rPr/>
-      </w:pPr>
-      <w:r>
-        <w:rPr/>
-      </w:r>
-    </w:p>
-    <w:p>
-      <w:pPr>
-        <w:pStyle w:val="Normal"/>
-        <w:rPr/>
-      </w:pPr>
-      <w:r>
-        <w:rPr/>
-        <w:t xml:space="preserve">2. To </w:t>
-      </w:r>
-      <w:r>
-        <w:rPr/>
-        <w:t>collect information from a jira project</w:t>
+        <w:t>* The output of this script will be stored in (deloitte_hackatohn/outputs/git.csv). This will be the final output of the parser. It contains how many lines were modified by each and every contributor of that given repository.</w:t>
+      </w:r>
+    </w:p>
+    <w:p>
+      <w:pPr>
+        <w:pStyle w:val="Normal"/>
+        <w:rPr/>
+      </w:pPr>
+      <w:r>
+        <w:rPr/>
+      </w:r>
+    </w:p>
+    <w:p>
+      <w:pPr>
+        <w:pStyle w:val="Normal"/>
+        <w:rPr/>
+      </w:pPr>
+      <w:r>
+        <w:rPr/>
+        <w:t>2. To collect information from a jira project</w:t>
       </w:r>
     </w:p>
     <w:p>
@@ -689,15 +645,7 @@
       </w:pPr>
       <w:r>
         <w:rPr/>
-        <w:t xml:space="preserve">* Export the Jira tickets of a project in csv file and place it in </w:t>
-      </w:r>
-      <w:r>
-        <w:rPr/>
-        <w:t xml:space="preserve">(deloitte_hackathon/inputs/.). </w:t>
-      </w:r>
-      <w:r>
-        <w:rPr/>
-        <w:t>E.g. file is present under the name (inputs/</w:t>
+        <w:t>* Export the Jira tickets of a project in csv file and place it in (deloitte_hackathon/inputs/.). E.g. file is present under the name (inputs/</w:t>
       </w:r>
       <w:r>
         <w:rPr>
@@ -724,42 +672,7 @@
           <w:b w:val="false"/>
           <w:bCs w:val="false"/>
         </w:rPr>
-        <w:t xml:space="preserve">* </w:t>
-      </w:r>
-      <w:r>
-        <w:rPr>
-          <w:b w:val="false"/>
-          <w:bCs w:val="false"/>
-        </w:rPr>
-        <w:t>Execute the (</w:t>
-      </w:r>
-      <w:r>
-        <w:rPr>
-          <w:b w:val="false"/>
-          <w:bCs w:val="false"/>
-        </w:rPr>
-        <w:t>parsers/</w:t>
-      </w:r>
-      <w:r>
-        <w:rPr>
-          <w:b w:val="false"/>
-          <w:bCs w:val="false"/>
-        </w:rPr>
-        <w:t>jira</w:t>
-      </w:r>
-      <w:r>
-        <w:rPr>
-          <w:b w:val="false"/>
-          <w:bCs w:val="false"/>
-        </w:rPr>
-        <w:t>_batch.py</w:t>
-      </w:r>
-      <w:r>
-        <w:rPr>
-          <w:b w:val="false"/>
-          <w:bCs w:val="false"/>
-        </w:rPr>
-        <w:t>) with first argument as the jira raw exported file.</w:t>
+        <w:t>* Execute the (parsers/jira_batch.py) with first argument as the jira raw exported file.</w:t>
       </w:r>
     </w:p>
     <w:p>
@@ -917,25 +830,7 @@
           <w:i w:val="false"/>
           <w:iCs w:val="false"/>
         </w:rPr>
-        <w:t xml:space="preserve">. It contains </w:t>
-      </w:r>
-      <w:r>
-        <w:rPr>
-          <w:b w:val="false"/>
-          <w:bCs w:val="false"/>
-          <w:i w:val="false"/>
-          <w:iCs w:val="false"/>
-        </w:rPr>
-        <w:t>the</w:t>
-      </w:r>
-      <w:r>
-        <w:rPr>
-          <w:b w:val="false"/>
-          <w:bCs w:val="false"/>
-          <w:i w:val="false"/>
-          <w:iCs w:val="false"/>
-        </w:rPr>
-        <w:t xml:space="preserve"> aggregated sum of tickets resolved by individual authors.</w:t>
+        <w:t>. It contains the aggregated sum of tickets resolved by individual authors.</w:t>
       </w:r>
     </w:p>
     <w:p>
@@ -1057,34 +952,28 @@
           <w:i w:val="false"/>
           <w:iCs w:val="false"/>
         </w:rPr>
-        <w:t xml:space="preserve">* Export the skype </w:t>
-      </w:r>
-      <w:r>
-        <w:rPr>
-          <w:b w:val="false"/>
-          <w:bCs w:val="false"/>
-          <w:i w:val="false"/>
-          <w:iCs w:val="false"/>
-        </w:rPr>
-        <w:t xml:space="preserve">call log and place the raw xlsx file in (deloitte_hackathon/inputs/skype/.) Note: Sample files are </w:t>
-      </w:r>
-      <w:r>
-        <w:rPr>
-          <w:b w:val="false"/>
-          <w:bCs w:val="false"/>
-          <w:i w:val="false"/>
-          <w:iCs w:val="false"/>
-        </w:rPr>
-        <w:t>given</w:t>
-      </w:r>
-      <w:r>
-        <w:rPr>
-          <w:b w:val="false"/>
-          <w:bCs w:val="false"/>
-          <w:i w:val="false"/>
-          <w:iCs w:val="false"/>
-        </w:rPr>
-        <w:t xml:space="preserve"> at the same directory</w:t>
+        <w:t xml:space="preserve">* Export the skype call log from </w:t>
+      </w:r>
+      <w:hyperlink r:id="rId7">
+        <w:r>
+          <w:rPr>
+            <w:rStyle w:val="InternetLink"/>
+            <w:b w:val="false"/>
+            <w:bCs w:val="false"/>
+            <w:i w:val="false"/>
+            <w:iCs w:val="false"/>
+          </w:rPr>
+          <w:t>https://secure.skype.com/en/data-export</w:t>
+        </w:r>
+      </w:hyperlink>
+      <w:r>
+        <w:rPr>
+          <w:b w:val="false"/>
+          <w:bCs w:val="false"/>
+          <w:i w:val="false"/>
+          <w:iCs w:val="false"/>
+        </w:rPr>
+        <w:t xml:space="preserve"> and the file will get downloaded with .json extension. Then open the .json file in Microsoft Excel and there we can see all the call logs. Then place the raw xlsx file in (deloitte_hackathon/inputs/skype/.) Note: Sample files are given at the same directory</w:t>
       </w:r>
     </w:p>
     <w:p>
@@ -1139,41 +1028,28 @@
           <w:i w:val="false"/>
           <w:iCs w:val="false"/>
         </w:rPr>
-        <w:t>It contains the aggregated sum of meetings atten</w:t>
-      </w:r>
-      <w:r>
-        <w:rPr>
-          <w:b w:val="false"/>
-          <w:bCs w:val="false"/>
-          <w:i w:val="false"/>
-          <w:iCs w:val="false"/>
-        </w:rPr>
-        <w:t>d</w:t>
-      </w:r>
-      <w:r>
-        <w:rPr>
-          <w:b w:val="false"/>
-          <w:bCs w:val="false"/>
-          <w:i w:val="false"/>
-          <w:iCs w:val="false"/>
-        </w:rPr>
-        <w:t>ed by individual participants.</w:t>
-      </w:r>
-    </w:p>
-    <w:p>
-      <w:pPr>
-        <w:pStyle w:val="Normal"/>
-        <w:rPr>
-          <w:b w:val="false"/>
-          <w:b w:val="false"/>
-          <w:bCs w:val="false"/>
-          <w:i w:val="false"/>
-          <w:i w:val="false"/>
-          <w:iCs w:val="false"/>
-        </w:rPr>
-      </w:pPr>
-      <w:r>
-        <w:rPr/>
+        <w:t>It contains the aggregated sum of meetings attended by individual participants.</w:t>
+      </w:r>
+    </w:p>
+    <w:p>
+      <w:pPr>
+        <w:pStyle w:val="Normal"/>
+        <w:rPr>
+          <w:b w:val="false"/>
+          <w:b w:val="false"/>
+          <w:bCs w:val="false"/>
+          <w:i w:val="false"/>
+          <w:i w:val="false"/>
+          <w:iCs w:val="false"/>
+        </w:rPr>
+      </w:pPr>
+      <w:r>
+        <w:rPr>
+          <w:b w:val="false"/>
+          <w:bCs w:val="false"/>
+          <w:i w:val="false"/>
+          <w:iCs w:val="false"/>
+        </w:rPr>
         <w:drawing>
           <wp:anchor behindDoc="0" distT="0" distB="0" distL="0" distR="0" simplePos="0" locked="0" layoutInCell="1" allowOverlap="1" relativeHeight="6">
             <wp:simplePos x="0" y="0"/>
@@ -1200,7 +1076,7 @@
                     </pic:cNvPicPr>
                   </pic:nvPicPr>
                   <pic:blipFill>
-                    <a:blip r:embed="rId7"/>
+                    <a:blip r:embed="rId8"/>
                     <a:stretch>
                       <a:fillRect/>
                     </a:stretch>
@@ -1266,7 +1142,7 @@
                     </pic:cNvPicPr>
                   </pic:nvPicPr>
                   <pic:blipFill>
-                    <a:blip r:embed="rId8"/>
+                    <a:blip r:embed="rId9"/>
                     <a:stretch>
                       <a:fillRect/>
                     </a:stretch>
@@ -1320,16 +1196,7 @@
           <w:i w:val="false"/>
           <w:iCs w:val="false"/>
         </w:rPr>
-        <w:t xml:space="preserve">4. To collect information from </w:t>
-      </w:r>
-      <w:r>
-        <w:rPr>
-          <w:b w:val="false"/>
-          <w:bCs w:val="false"/>
-          <w:i w:val="false"/>
-          <w:iCs w:val="false"/>
-        </w:rPr>
-        <w:t>confluence</w:t>
+        <w:t>4. To collect information from confluence</w:t>
       </w:r>
     </w:p>
     <w:p>
@@ -1437,47 +1304,29 @@
           <w:i w:val="false"/>
           <w:iCs w:val="false"/>
         </w:rPr>
-        <w:t xml:space="preserve">* </w:t>
-      </w:r>
-      <w:r>
-        <w:rPr>
-          <w:b w:val="false"/>
-          <w:bCs w:val="false"/>
-          <w:i w:val="false"/>
-          <w:iCs w:val="false"/>
-        </w:rPr>
-        <w:t>Execute the jupyternotebook (parsers/confluence.ipynb) from the same directory.</w:t>
-      </w:r>
-    </w:p>
-    <w:p>
-      <w:pPr>
-        <w:pStyle w:val="Normal"/>
-        <w:rPr>
-          <w:b w:val="false"/>
-          <w:b w:val="false"/>
-          <w:bCs w:val="false"/>
-          <w:i w:val="false"/>
-          <w:i w:val="false"/>
-          <w:iCs w:val="false"/>
-        </w:rPr>
-      </w:pPr>
-      <w:r>
-        <w:rPr>
-          <w:b w:val="false"/>
-          <w:bCs w:val="false"/>
-          <w:i w:val="false"/>
-          <w:iCs w:val="false"/>
-        </w:rPr>
-        <w:t xml:space="preserve">* </w:t>
-      </w:r>
-      <w:r>
-        <w:rPr>
-          <w:b w:val="false"/>
-          <w:bCs w:val="false"/>
-          <w:i w:val="false"/>
-          <w:iCs w:val="false"/>
-        </w:rPr>
-        <w:t xml:space="preserve">The parsed output will be stored at </w:t>
+        <w:t>* Execute the jupyternotebook (parsers/confluence.ipynb) from the same directory.</w:t>
+      </w:r>
+    </w:p>
+    <w:p>
+      <w:pPr>
+        <w:pStyle w:val="Normal"/>
+        <w:rPr>
+          <w:b w:val="false"/>
+          <w:b w:val="false"/>
+          <w:bCs w:val="false"/>
+          <w:i w:val="false"/>
+          <w:i w:val="false"/>
+          <w:iCs w:val="false"/>
+        </w:rPr>
+      </w:pPr>
+      <w:r>
+        <w:rPr>
+          <w:b w:val="false"/>
+          <w:bCs w:val="false"/>
+          <w:i w:val="false"/>
+          <w:iCs w:val="false"/>
+        </w:rPr>
+        <w:t xml:space="preserve">* The parsed output will be stored at </w:t>
       </w:r>
       <w:r>
         <w:rPr>
@@ -1486,16 +1335,7 @@
           <w:i/>
           <w:iCs/>
         </w:rPr>
-        <w:t>deloitte_hackathon/outputs/</w:t>
-      </w:r>
-      <w:r>
-        <w:rPr>
-          <w:b w:val="false"/>
-          <w:bCs w:val="false"/>
-          <w:i/>
-          <w:iCs/>
-        </w:rPr>
-        <w:t xml:space="preserve">confluence.csv </w:t>
+        <w:t xml:space="preserve">deloitte_hackathon/outputs/confluence.csv </w:t>
       </w:r>
       <w:r>
         <w:rPr>
@@ -1573,7 +1413,7 @@
                     </pic:cNvPicPr>
                   </pic:nvPicPr>
                   <pic:blipFill>
-                    <a:blip r:embed="rId9"/>
+                    <a:blip r:embed="rId10"/>
                     <a:stretch>
                       <a:fillRect/>
                     </a:stretch>
@@ -1639,7 +1479,7 @@
                     </pic:cNvPicPr>
                   </pic:nvPicPr>
                   <pic:blipFill>
-                    <a:blip r:embed="rId10"/>
+                    <a:blip r:embed="rId11"/>
                     <a:stretch>
                       <a:fillRect/>
                     </a:stretch>
@@ -1736,36 +1576,9 @@
           <w:i w:val="false"/>
           <w:iCs w:val="false"/>
         </w:rPr>
-        <w:t xml:space="preserve">* </w:t>
-      </w:r>
-      <w:r>
-        <w:rPr>
-          <w:b w:val="false"/>
-          <w:bCs w:val="false"/>
-          <w:i w:val="false"/>
-          <w:iCs w:val="false"/>
-        </w:rPr>
-        <w:t xml:space="preserve">For this use case, a subset of open Enron email dataset was utilized. The input file is given at deloitte_hackathon/inputs/email_1k.csv It holds 1000 records </w:t>
-      </w:r>
-      <w:r>
-        <w:rPr>
-          <w:b w:val="false"/>
-          <w:bCs w:val="false"/>
-          <w:i w:val="false"/>
-          <w:iCs w:val="false"/>
-        </w:rPr>
-        <w:t>(subset)</w:t>
-      </w:r>
-      <w:r>
-        <w:rPr>
-          <w:b w:val="false"/>
-          <w:bCs w:val="false"/>
-          <w:i w:val="false"/>
-          <w:iCs w:val="false"/>
-        </w:rPr>
-        <w:t xml:space="preserve"> of original emails collected from Enron company (opensourced). </w:t>
-      </w:r>
-      <w:hyperlink r:id="rId11">
+        <w:t xml:space="preserve">* For this use case, a subset of open Enron email dataset was utilized. The input file is given at deloitte_hackathon/inputs/email_1k.csv It holds 1000 records (subset) of original emails collected from Enron company (opensourced). </w:t>
+      </w:r>
+      <w:hyperlink r:id="rId12">
         <w:r>
           <w:rPr>
             <w:rStyle w:val="InternetLink"/>
@@ -1793,16 +1606,7 @@
           <w:i w:val="false"/>
           <w:iCs w:val="false"/>
         </w:rPr>
-        <w:t xml:space="preserve">* </w:t>
-      </w:r>
-      <w:r>
-        <w:rPr>
-          <w:b w:val="false"/>
-          <w:bCs w:val="false"/>
-          <w:i w:val="false"/>
-          <w:iCs w:val="false"/>
-        </w:rPr>
-        <w:t>Execute the jupyternotebook (parsers/email.ipynb) from the same directory.</w:t>
+        <w:t>* Execute the jupyternotebook (parsers/email.ipynb) from the same directory.</w:t>
       </w:r>
     </w:p>
     <w:p>
@@ -1933,7 +1737,7 @@
                     </pic:cNvPicPr>
                   </pic:nvPicPr>
                   <pic:blipFill>
-                    <a:blip r:embed="rId12"/>
+                    <a:blip r:embed="rId13"/>
                     <a:stretch>
                       <a:fillRect/>
                     </a:stretch>
@@ -1996,7 +1800,7 @@
                     </pic:cNvPicPr>
                   </pic:nvPicPr>
                   <pic:blipFill>
-                    <a:blip r:embed="rId13"/>
+                    <a:blip r:embed="rId14"/>
                     <a:stretch>
                       <a:fillRect/>
                     </a:stretch>
@@ -2037,15 +1841,12 @@
       <w:rPr>
         <w:rFonts w:ascii="Liberation Serif" w:hAnsi="Liberation Serif" w:eastAsia="Noto Sans CJK SC" w:cs="Lohit Devanagari"/>
         <w:kern w:val="2"/>
-        <w:sz w:val="24"/>
         <w:szCs w:val="24"/>
         <w:lang w:val="en-IN" w:eastAsia="zh-CN" w:bidi="hi-IN"/>
       </w:rPr>
     </w:rPrDefault>
     <w:pPrDefault>
-      <w:pPr>
-        <w:widowControl/>
-      </w:pPr>
+      <w:pPr/>
     </w:pPrDefault>
   </w:docDefaults>
   <w:style w:type="paragraph" w:styleId="Normal">
@@ -2053,10 +1854,9 @@
     <w:qFormat/>
     <w:pPr>
       <w:widowControl/>
-      <w:kinsoku w:val="true"/>
-      <w:overflowPunct w:val="true"/>
-      <w:autoSpaceDE w:val="true"/>
+      <w:overflowPunct w:val="false"/>
       <w:bidi w:val="0"/>
+      <w:jc w:val="left"/>
     </w:pPr>
     <w:rPr>
       <w:rFonts w:ascii="Liberation Serif" w:hAnsi="Liberation Serif" w:eastAsia="Noto Sans CJK SC" w:cs="Lohit Devanagari"/>
@@ -2074,6 +1874,16 @@
       <w:u w:val="single"/>
       <w:lang w:val="zxx" w:eastAsia="zxx" w:bidi="zxx"/>
     </w:rPr>
+  </w:style>
+  <w:style w:type="character" w:styleId="ListLabel1">
+    <w:name w:val="ListLabel 1"/>
+    <w:qFormat/>
+    <w:rPr/>
+  </w:style>
+  <w:style w:type="character" w:styleId="ListLabel2">
+    <w:name w:val="ListLabel 2"/>
+    <w:qFormat/>
+    <w:rPr/>
   </w:style>
   <w:style w:type="paragraph" w:styleId="Heading">
     <w:name w:val="Heading"/>
